--- a/план.docx
+++ b/план.docx
@@ -152,15 +152,182 @@
         </w:pBdr>
         <w:rPr>
           <w:i/>
-          <w:lang w:val="en-US"/>
-        </w:rPr>
-      </w:pPr>
-      <w:r>
-        <w:rPr>
-          <w:i/>
-          <w:lang w:val="en-US"/>
-        </w:rPr>
-        <w:t>https://stdpub.com/unity3d/sozdaem-igru-zhanra-tri-v-ryad-na-unity</w:t>
+        </w:rPr>
+      </w:pPr>
+      <w:r>
+        <w:rPr>
+          <w:i/>
+          <w:lang w:val="en-US"/>
+        </w:rPr>
+        <w:t>https</w:t>
+      </w:r>
+      <w:r>
+        <w:rPr>
+          <w:i/>
+        </w:rPr>
+        <w:t>://</w:t>
+      </w:r>
+      <w:proofErr w:type="spellStart"/>
+      <w:r>
+        <w:rPr>
+          <w:i/>
+          <w:lang w:val="en-US"/>
+        </w:rPr>
+        <w:t>stdpub</w:t>
+      </w:r>
+      <w:proofErr w:type="spellEnd"/>
+      <w:r>
+        <w:rPr>
+          <w:i/>
+        </w:rPr>
+        <w:t>.</w:t>
+      </w:r>
+      <w:r>
+        <w:rPr>
+          <w:i/>
+          <w:lang w:val="en-US"/>
+        </w:rPr>
+        <w:t>com</w:t>
+      </w:r>
+      <w:r>
+        <w:rPr>
+          <w:i/>
+        </w:rPr>
+        <w:t>/</w:t>
+      </w:r>
+      <w:r>
+        <w:rPr>
+          <w:i/>
+          <w:lang w:val="en-US"/>
+        </w:rPr>
+        <w:t>unity</w:t>
+      </w:r>
+      <w:r>
+        <w:rPr>
+          <w:i/>
+        </w:rPr>
+        <w:t>3</w:t>
+      </w:r>
+      <w:r>
+        <w:rPr>
+          <w:i/>
+          <w:lang w:val="en-US"/>
+        </w:rPr>
+        <w:t>d</w:t>
+      </w:r>
+      <w:r>
+        <w:rPr>
+          <w:i/>
+        </w:rPr>
+        <w:t>/</w:t>
+      </w:r>
+      <w:proofErr w:type="spellStart"/>
+      <w:r>
+        <w:rPr>
+          <w:i/>
+          <w:lang w:val="en-US"/>
+        </w:rPr>
+        <w:t>sozdaem</w:t>
+      </w:r>
+      <w:proofErr w:type="spellEnd"/>
+      <w:r>
+        <w:rPr>
+          <w:i/>
+        </w:rPr>
+        <w:t>-</w:t>
+      </w:r>
+      <w:proofErr w:type="spellStart"/>
+      <w:r>
+        <w:rPr>
+          <w:i/>
+          <w:lang w:val="en-US"/>
+        </w:rPr>
+        <w:t>igru</w:t>
+      </w:r>
+      <w:proofErr w:type="spellEnd"/>
+      <w:r>
+        <w:rPr>
+          <w:i/>
+        </w:rPr>
+        <w:t>-</w:t>
+      </w:r>
+      <w:proofErr w:type="spellStart"/>
+      <w:r>
+        <w:rPr>
+          <w:i/>
+          <w:lang w:val="en-US"/>
+        </w:rPr>
+        <w:t>zhanra</w:t>
+      </w:r>
+      <w:proofErr w:type="spellEnd"/>
+      <w:r>
+        <w:rPr>
+          <w:i/>
+        </w:rPr>
+        <w:t>-</w:t>
+      </w:r>
+      <w:r>
+        <w:rPr>
+          <w:i/>
+          <w:lang w:val="en-US"/>
+        </w:rPr>
+        <w:t>tri</w:t>
+      </w:r>
+      <w:r>
+        <w:rPr>
+          <w:i/>
+        </w:rPr>
+        <w:t>-</w:t>
+      </w:r>
+      <w:r>
+        <w:rPr>
+          <w:i/>
+          <w:lang w:val="en-US"/>
+        </w:rPr>
+        <w:t>v</w:t>
+      </w:r>
+      <w:r>
+        <w:rPr>
+          <w:i/>
+        </w:rPr>
+        <w:t>-</w:t>
+      </w:r>
+      <w:proofErr w:type="spellStart"/>
+      <w:r>
+        <w:rPr>
+          <w:i/>
+          <w:lang w:val="en-US"/>
+        </w:rPr>
+        <w:t>ryad</w:t>
+      </w:r>
+      <w:proofErr w:type="spellEnd"/>
+      <w:r>
+        <w:rPr>
+          <w:i/>
+        </w:rPr>
+        <w:t>-</w:t>
+      </w:r>
+      <w:proofErr w:type="spellStart"/>
+      <w:r>
+        <w:rPr>
+          <w:i/>
+          <w:lang w:val="en-US"/>
+        </w:rPr>
+        <w:t>na</w:t>
+      </w:r>
+      <w:proofErr w:type="spellEnd"/>
+      <w:r>
+        <w:rPr>
+          <w:i/>
+        </w:rPr>
+        <w:t>-</w:t>
+      </w:r>
+      <w:r>
+        <w:rPr>
+          <w:i/>
+          <w:lang w:val="en-US"/>
+        </w:rPr>
+        <w:t>unity</w:t>
       </w:r>
     </w:p>
     <w:p>
@@ -172,7 +339,7 @@
           <w:color w:val="000000"/>
           <w:sz w:val="28"/>
           <w:szCs w:val="28"/>
-          <w:lang w:val="en-US" w:eastAsia="ru-RU"/>
+          <w:lang w:eastAsia="ru-RU"/>
         </w:rPr>
       </w:pPr>
     </w:p>
@@ -185,7 +352,7 @@
           <w:color w:val="000000"/>
           <w:sz w:val="28"/>
           <w:szCs w:val="28"/>
-          <w:lang w:val="en-US" w:eastAsia="ru-RU"/>
+          <w:lang w:eastAsia="ru-RU"/>
         </w:rPr>
       </w:pPr>
     </w:p>
@@ -203,7 +370,7 @@
           <w:color w:val="000000"/>
           <w:sz w:val="28"/>
           <w:szCs w:val="28"/>
-          <w:lang w:val="en-US" w:eastAsia="ru-RU"/>
+          <w:lang w:eastAsia="ru-RU"/>
         </w:rPr>
       </w:pPr>
       <w:r>
@@ -276,20 +443,32 @@
           <w:color w:val="000000"/>
           <w:sz w:val="28"/>
           <w:szCs w:val="28"/>
+          <w:lang w:eastAsia="ru-RU"/>
+        </w:rPr>
+      </w:pPr>
+      <w:r>
+        <w:rPr>
+          <w:rFonts w:ascii="Times New Roman" w:eastAsia="Times New Roman" w:hAnsi="Times New Roman" w:cs="Times New Roman"/>
+          <w:b/>
+          <w:i/>
+          <w:color w:val="000000"/>
+          <w:sz w:val="28"/>
+          <w:szCs w:val="28"/>
+          <w:lang w:eastAsia="ru-RU"/>
+        </w:rPr>
+        <w:t xml:space="preserve">1 </w:t>
+      </w:r>
+      <w:r>
+        <w:rPr>
+          <w:rFonts w:ascii="Times New Roman" w:eastAsia="Times New Roman" w:hAnsi="Times New Roman" w:cs="Times New Roman"/>
+          <w:b/>
+          <w:i/>
+          <w:color w:val="000000"/>
+          <w:sz w:val="28"/>
+          <w:szCs w:val="28"/>
           <w:lang w:val="en-US" w:eastAsia="ru-RU"/>
         </w:rPr>
-      </w:pPr>
-      <w:r>
-        <w:rPr>
-          <w:rFonts w:ascii="Times New Roman" w:eastAsia="Times New Roman" w:hAnsi="Times New Roman" w:cs="Times New Roman"/>
-          <w:b/>
-          <w:i/>
-          <w:color w:val="000000"/>
-          <w:sz w:val="28"/>
-          <w:szCs w:val="28"/>
-          <w:lang w:val="en-US" w:eastAsia="ru-RU"/>
-        </w:rPr>
-        <w:t>1 VERSION</w:t>
+        <w:t>VERSION</w:t>
       </w:r>
     </w:p>
     <w:p>
@@ -399,7 +578,7 @@
           <w:color w:val="0070C0"/>
           <w:sz w:val="28"/>
           <w:szCs w:val="28"/>
-          <w:lang w:eastAsia="ru-RU"/>
+          <w:lang w:val="en-US" w:eastAsia="ru-RU"/>
         </w:rPr>
       </w:pPr>
       <w:r>
@@ -421,6 +600,27 @@
           <w:lang w:eastAsia="ru-RU"/>
         </w:rPr>
         <w:t>.</w:t>
+      </w:r>
+      <w:r>
+        <w:rPr>
+          <w:rFonts w:ascii="Times New Roman" w:eastAsia="Times New Roman" w:hAnsi="Times New Roman" w:cs="Times New Roman"/>
+          <w:color w:val="0070C0"/>
+          <w:sz w:val="28"/>
+          <w:szCs w:val="28"/>
+          <w:lang w:val="en-US" w:eastAsia="ru-RU"/>
+        </w:rPr>
+        <w:t xml:space="preserve"> </w:t>
+      </w:r>
+      <w:r>
+        <w:rPr>
+          <w:rFonts w:ascii="Times New Roman" w:eastAsia="Times New Roman" w:hAnsi="Times New Roman" w:cs="Times New Roman"/>
+          <w:b/>
+          <w:color w:val="FF0000"/>
+          <w:sz w:val="28"/>
+          <w:szCs w:val="28"/>
+          <w:lang w:val="en-US" w:eastAsia="ru-RU"/>
+        </w:rPr>
+        <w:t>+</w:t>
       </w:r>
     </w:p>
     <w:p>
@@ -486,7 +686,7 @@
           <w:color w:val="0070C0"/>
           <w:sz w:val="28"/>
           <w:szCs w:val="28"/>
-          <w:lang w:val="en-US" w:eastAsia="ru-RU"/>
+          <w:lang w:eastAsia="ru-RU"/>
         </w:rPr>
       </w:pPr>
       <w:r>
@@ -510,7 +710,7 @@
           <w:color w:val="0070C0"/>
           <w:sz w:val="28"/>
           <w:szCs w:val="28"/>
-          <w:lang w:val="en-US" w:eastAsia="ru-RU"/>
+          <w:lang w:eastAsia="ru-RU"/>
         </w:rPr>
       </w:pPr>
     </w:p>
@@ -523,7 +723,7 @@
           <w:color w:val="0070C0"/>
           <w:sz w:val="28"/>
           <w:szCs w:val="28"/>
-          <w:lang w:val="en-US" w:eastAsia="ru-RU"/>
+          <w:lang w:eastAsia="ru-RU"/>
         </w:rPr>
       </w:pPr>
       <w:r>
@@ -542,7 +742,7 @@
           <w:color w:val="0070C0"/>
           <w:sz w:val="28"/>
           <w:szCs w:val="28"/>
-          <w:lang w:val="en-US" w:eastAsia="ru-RU"/>
+          <w:lang w:eastAsia="ru-RU"/>
         </w:rPr>
         <w:t xml:space="preserve">. </w:t>
       </w:r>
@@ -562,7 +762,7 @@
           <w:color w:val="0070C0"/>
           <w:sz w:val="28"/>
           <w:szCs w:val="28"/>
-          <w:lang w:val="en-US" w:eastAsia="ru-RU"/>
+          <w:lang w:eastAsia="ru-RU"/>
         </w:rPr>
         <w:t>.</w:t>
       </w:r>
@@ -576,7 +776,7 @@
           <w:color w:val="0070C0"/>
           <w:sz w:val="28"/>
           <w:szCs w:val="28"/>
-          <w:lang w:val="en-US" w:eastAsia="ru-RU"/>
+          <w:lang w:eastAsia="ru-RU"/>
         </w:rPr>
       </w:pPr>
     </w:p>
@@ -1632,7 +1832,7 @@
   <a:extraClrSchemeLst/>
   <a:extLst>
     <a:ext uri="{05A4C25C-085E-4340-85A3-A5531E510DB2}">
-      <thm15:themeFamily xmlns:thm15="http://schemas.microsoft.com/office/thememl/2012/main" xmlns="" name="Office Theme" id="{62F939B6-93AF-4DB8-9C6B-D6C7DFDC589F}" vid="{4A3C46E8-61CC-4603-A589-7422A47A8E4A}"/>
+      <thm15:themeFamily xmlns="" xmlns:thm15="http://schemas.microsoft.com/office/thememl/2012/main" name="Office Theme" id="{62F939B6-93AF-4DB8-9C6B-D6C7DFDC589F}" vid="{4A3C46E8-61CC-4603-A589-7422A47A8E4A}"/>
     </a:ext>
   </a:extLst>
 </a:theme>
